--- a/contratacion/adquisiciones/soportes/plantilla_est_prev.docx
+++ b/contratacion/adquisiciones/soportes/plantilla_est_prev.docx
@@ -1,6 +1,6 @@
 
 <file path=word/document.xml><?xml version="1.0" encoding="utf-8"?>
-<w:document xmlns:wpc="http://schemas.microsoft.com/office/word/2010/wordprocessingCanvas" xmlns:cx="http://schemas.microsoft.com/office/drawing/2014/chartex" xmlns:mc="http://schemas.openxmlformats.org/markup-compatibility/2006" xmlns:o="urn:schemas-microsoft-com:office:office" xmlns:r="http://schemas.openxmlformats.org/officeDocument/2006/relationships" xmlns:m="http://schemas.openxmlformats.org/officeDocument/2006/math" xmlns:v="urn:schemas-microsoft-com:vml" xmlns:wp14="http://schemas.microsoft.com/office/word/2010/wordprocessingDrawing" xmlns:wp="http://schemas.openxmlformats.org/drawingml/2006/wordprocessingDrawing" xmlns:w10="urn:schemas-microsoft-com:office:word" xmlns:w="http://schemas.openxmlformats.org/wordprocessingml/2006/main" xmlns:w14="http://schemas.microsoft.com/office/word/2010/wordml" xmlns:w15="http://schemas.microsoft.com/office/word/2012/wordml" xmlns:w16se="http://schemas.microsoft.com/office/word/2015/wordml/symex" xmlns:wpg="http://schemas.microsoft.com/office/word/2010/wordprocessingGroup" xmlns:wpi="http://schemas.microsoft.com/office/word/2010/wordprocessingInk" xmlns:wne="http://schemas.microsoft.com/office/word/2006/wordml" xmlns:wps="http://schemas.microsoft.com/office/word/2010/wordprocessingShape" mc:Ignorable="w14 w15 w16se wp14">
+<w:document xmlns:wpc="http://schemas.microsoft.com/office/word/2010/wordprocessingCanvas" xmlns:cx="http://schemas.microsoft.com/office/drawing/2014/chartex" xmlns:cx1="http://schemas.microsoft.com/office/drawing/2015/9/8/chartex" xmlns:cx2="http://schemas.microsoft.com/office/drawing/2015/10/21/chartex" xmlns:cx3="http://schemas.microsoft.com/office/drawing/2016/5/9/chartex" xmlns:cx4="http://schemas.microsoft.com/office/drawing/2016/5/10/chartex" xmlns:cx5="http://schemas.microsoft.com/office/drawing/2016/5/11/chartex" xmlns:cx6="http://schemas.microsoft.com/office/drawing/2016/5/12/chartex" xmlns:cx7="http://schemas.microsoft.com/office/drawing/2016/5/13/chartex" xmlns:cx8="http://schemas.microsoft.com/office/drawing/2016/5/14/chartex" xmlns:mc="http://schemas.openxmlformats.org/markup-compatibility/2006" xmlns:aink="http://schemas.microsoft.com/office/drawing/2016/ink" xmlns:am3d="http://schemas.microsoft.com/office/drawing/2017/model3d" xmlns:o="urn:schemas-microsoft-com:office:office" xmlns:oel="http://schemas.microsoft.com/office/2019/extlst" xmlns:r="http://schemas.openxmlformats.org/officeDocument/2006/relationships" xmlns:m="http://schemas.openxmlformats.org/officeDocument/2006/math" xmlns:v="urn:schemas-microsoft-com:vml" xmlns:wp14="http://schemas.microsoft.com/office/word/2010/wordprocessingDrawing" xmlns:wp="http://schemas.openxmlformats.org/drawingml/2006/wordprocessingDrawing" xmlns:w10="urn:schemas-microsoft-com:office:word" xmlns:w="http://schemas.openxmlformats.org/wordprocessingml/2006/main" xmlns:w14="http://schemas.microsoft.com/office/word/2010/wordml" xmlns:w15="http://schemas.microsoft.com/office/word/2012/wordml" xmlns:w16cex="http://schemas.microsoft.com/office/word/2018/wordml/cex" xmlns:w16cid="http://schemas.microsoft.com/office/word/2016/wordml/cid" xmlns:w16="http://schemas.microsoft.com/office/word/2018/wordml" xmlns:w16du="http://schemas.microsoft.com/office/word/2023/wordml/word16du" xmlns:w16sdtdh="http://schemas.microsoft.com/office/word/2020/wordml/sdtdatahash" xmlns:w16se="http://schemas.microsoft.com/office/word/2015/wordml/symex" xmlns:wpg="http://schemas.microsoft.com/office/word/2010/wordprocessingGroup" xmlns:wpi="http://schemas.microsoft.com/office/word/2010/wordprocessingInk" xmlns:wne="http://schemas.microsoft.com/office/word/2006/wordml" xmlns:wps="http://schemas.microsoft.com/office/word/2010/wordprocessingShape" mc:Ignorable="w14 w15 w16se w16cid w16 w16cex w16sdtdh w16du wp14">
   <w:background w:color="FFFFFF"/>
   <w:body>
     <w:p>
@@ -317,8 +317,10 @@
         <w:tblLook w:val="04A0" w:firstRow="1" w:lastRow="0" w:firstColumn="1" w:lastColumn="0" w:noHBand="0" w:noVBand="1"/>
       </w:tblPr>
       <w:tblGrid>
-        <w:gridCol w:w="1413"/>
-        <w:gridCol w:w="8788"/>
+        <w:gridCol w:w="1408"/>
+        <w:gridCol w:w="6162"/>
+        <w:gridCol w:w="1217"/>
+        <w:gridCol w:w="1414"/>
       </w:tblGrid>
       <w:tr>
         <w:tc>
@@ -352,7 +354,7 @@
         </w:tc>
         <w:tc>
           <w:tcPr>
-            <w:tcW w:w="8788" w:type="dxa"/>
+            <w:tcW w:w="6237" w:type="dxa"/>
             <w:vAlign w:val="center"/>
           </w:tcPr>
           <w:p>
@@ -376,6 +378,64 @@
                 <w:lang w:val="es-CO" w:eastAsia="es-CO"/>
               </w:rPr>
               <w:t>nombre</w:t>
+            </w:r>
+          </w:p>
+        </w:tc>
+        <w:tc>
+          <w:tcPr>
+            <w:tcW w:w="1134" w:type="dxa"/>
+            <w:vAlign w:val="center"/>
+          </w:tcPr>
+          <w:p>
+            <w:pPr>
+              <w:suppressAutoHyphens w:val="0"/>
+              <w:jc w:val="both"/>
+              <w:rPr>
+                <w:rFonts w:ascii="Arial" w:hAnsi="Arial" w:cs="Arial"/>
+                <w:b/>
+                <w:bCs/>
+                <w:color w:val="000000"/>
+                <w:lang w:val="es-CO" w:eastAsia="es-CO"/>
+              </w:rPr>
+            </w:pPr>
+            <w:r>
+              <w:rPr>
+                <w:rFonts w:ascii="Arial" w:hAnsi="Arial" w:cs="Arial"/>
+                <w:b/>
+                <w:bCs/>
+                <w:color w:val="000000"/>
+                <w:lang w:val="es-CO" w:eastAsia="es-CO"/>
+              </w:rPr>
+              <w:t>Cantidad</w:t>
+            </w:r>
+          </w:p>
+        </w:tc>
+        <w:tc>
+          <w:tcPr>
+            <w:tcW w:w="1417" w:type="dxa"/>
+            <w:vAlign w:val="center"/>
+          </w:tcPr>
+          <w:p>
+            <w:pPr>
+              <w:suppressAutoHyphens w:val="0"/>
+              <w:jc w:val="both"/>
+              <w:rPr>
+                <w:rFonts w:ascii="Arial" w:hAnsi="Arial" w:cs="Arial"/>
+                <w:b/>
+                <w:bCs/>
+                <w:color w:val="000000"/>
+                <w:lang w:val="es-CO" w:eastAsia="es-CO"/>
+              </w:rPr>
+            </w:pPr>
+            <w:r>
+              <w:rPr>
+                <w:rFonts w:ascii="Arial" w:hAnsi="Arial" w:cs="Arial"/>
+                <w:b/>
+                <w:bCs/>
+                <w:color w:val="000000"/>
+                <w:lang w:val="es-CO" w:eastAsia="es-CO"/>
+              </w:rPr>
+              <w:t>Val. Unidad</w:t>
             </w:r>
           </w:p>
         </w:tc>
@@ -431,7 +491,7 @@
         </w:tc>
         <w:tc>
           <w:tcPr>
-            <w:tcW w:w="8788" w:type="dxa"/>
+            <w:tcW w:w="6237" w:type="dxa"/>
             <w:vAlign w:val="center"/>
           </w:tcPr>
           <w:p>
@@ -458,6 +518,90 @@
             </w:r>
           </w:p>
         </w:tc>
+        <w:tc>
+          <w:tcPr>
+            <w:tcW w:w="1134" w:type="dxa"/>
+            <w:vAlign w:val="center"/>
+          </w:tcPr>
+          <w:p>
+            <w:pPr>
+              <w:suppressAutoHyphens w:val="0"/>
+              <w:jc w:val="both"/>
+              <w:rPr>
+                <w:rFonts w:ascii="Arial" w:hAnsi="Arial" w:cs="Arial"/>
+                <w:color w:val="000000"/>
+                <w:lang w:val="es-CO" w:eastAsia="es-CO"/>
+              </w:rPr>
+            </w:pPr>
+            <w:r>
+              <w:rPr>
+                <w:rFonts w:ascii="Arial" w:hAnsi="Arial" w:cs="Arial"/>
+                <w:color w:val="000000"/>
+                <w:lang w:val="es-CO" w:eastAsia="es-CO"/>
+              </w:rPr>
+              <w:t>${</w:t>
+            </w:r>
+            <w:r>
+              <w:rPr>
+                <w:rFonts w:ascii="Arial" w:hAnsi="Arial" w:cs="Arial"/>
+                <w:color w:val="000000"/>
+                <w:lang w:val="es-CO" w:eastAsia="es-CO"/>
+              </w:rPr>
+              <w:t>cantidad</w:t>
+            </w:r>
+            <w:r>
+              <w:rPr>
+                <w:rFonts w:ascii="Arial" w:hAnsi="Arial" w:cs="Arial"/>
+                <w:color w:val="000000"/>
+                <w:lang w:val="es-CO" w:eastAsia="es-CO"/>
+              </w:rPr>
+              <w:t>}</w:t>
+            </w:r>
+          </w:p>
+        </w:tc>
+        <w:tc>
+          <w:tcPr>
+            <w:tcW w:w="1417" w:type="dxa"/>
+            <w:vAlign w:val="center"/>
+          </w:tcPr>
+          <w:p>
+            <w:pPr>
+              <w:suppressAutoHyphens w:val="0"/>
+              <w:jc w:val="right"/>
+              <w:rPr>
+                <w:rFonts w:ascii="Arial" w:hAnsi="Arial" w:cs="Arial"/>
+                <w:color w:val="000000"/>
+                <w:lang w:val="es-CO" w:eastAsia="es-CO"/>
+              </w:rPr>
+            </w:pPr>
+            <w:r>
+              <w:rPr>
+                <w:rFonts w:ascii="Arial" w:hAnsi="Arial" w:cs="Arial"/>
+                <w:color w:val="000000"/>
+                <w:lang w:val="es-CO" w:eastAsia="es-CO"/>
+              </w:rPr>
+              <w:t>${</w:t>
+            </w:r>
+            <w:proofErr w:type="spellStart"/>
+            <w:r>
+              <w:rPr>
+                <w:rFonts w:ascii="Arial" w:hAnsi="Arial" w:cs="Arial"/>
+                <w:color w:val="000000"/>
+                <w:lang w:val="es-CO" w:eastAsia="es-CO"/>
+              </w:rPr>
+              <w:t>val_unid</w:t>
+            </w:r>
+            <w:proofErr w:type="spellEnd"/>
+            <w:r>
+              <w:rPr>
+                <w:rFonts w:ascii="Arial" w:hAnsi="Arial" w:cs="Arial"/>
+                <w:color w:val="000000"/>
+                <w:lang w:val="es-CO" w:eastAsia="es-CO"/>
+              </w:rPr>
+              <w:t>}</w:t>
+            </w:r>
+          </w:p>
+        </w:tc>
       </w:tr>
     </w:tbl>
     <w:p>
@@ -468,6 +612,7 @@
           <w:color w:val="auto"/>
           <w:sz w:val="20"/>
           <w:szCs w:val="20"/>
+          <w:u w:val="single"/>
           <w:lang w:eastAsia="ar-SA"/>
         </w:rPr>
       </w:pPr>
@@ -1039,7 +1184,17 @@
           <w:szCs w:val="20"/>
           <w:lang w:val="es-ES" w:eastAsia="ar-SA"/>
         </w:rPr>
-        <w:t>El futuro contratista deberá desarrollar las actividades con plena autonomía, sin ningún tipo de subordinación y por tal razón, deberá establecer, en razón a la independencia de que goza, la metodología, disposición y demás circunstancias, a fin de cumplir con el objeto del contrato sin causar traumatismo a la empresa en el desarrollo normal de sus funciones y cumplimiento del objeto misional, pero observando en su ejecución, las políticas institucionales, esto con la claridad que por la naturaleza del contrato de prestación de servicios, no existe relación laboral y por lo tanto no genera pago de dineros o indemnizaciones por concepto de prestaciones sociales u otro diferentes a los honorarios pactados.</w:t>
+        <w:t xml:space="preserve">El futuro contratista deberá desarrollar las actividades con plena autonomía, sin ningún tipo de subordinación y por tal razón, deberá establecer, en razón a la independencia de que goza, la metodología, disposición y demás circunstancias, a fin de cumplir con el objeto del contrato sin causar traumatismo a la empresa en el desarrollo normal de sus funciones y cumplimiento del objeto misional, pero observando en su ejecución, las políticas institucionales, esto con la claridad que por la naturaleza del contrato de prestación de </w:t>
+      </w:r>
+      <w:r>
+        <w:rPr>
+          <w:color w:val="auto"/>
+          <w:sz w:val="20"/>
+          <w:szCs w:val="20"/>
+          <w:lang w:val="es-ES" w:eastAsia="ar-SA"/>
+        </w:rPr>
+        <w:lastRenderedPageBreak/>
+        <w:t>servicios, no existe relación laboral y por lo tanto no genera pago de dineros o indemnizaciones por concepto de prestaciones sociales u otro diferentes a los honorarios pactados.</w:t>
       </w:r>
     </w:p>
     <w:p>
@@ -1069,7 +1224,6 @@
           <w:szCs w:val="20"/>
           <w:lang w:val="es-CO"/>
         </w:rPr>
-        <w:lastRenderedPageBreak/>
         <w:t xml:space="preserve">III. </w:t>
       </w:r>
       <w:r>
@@ -1349,7 +1503,14 @@
         <w:rPr>
           <w:rFonts w:ascii="Arial" w:hAnsi="Arial" w:cs="Arial"/>
         </w:rPr>
-        <w:t xml:space="preserve">», y el régimen de inhabilidades e incompatibilidades, que es de naturaleza pública, es decir, previsto en normas imperativas, de orden público, indisponibles y de obligatorio cumplimiento. (…) Como corolario de todo lo expuesto, se advierte que </w:t>
+        <w:t xml:space="preserve">», y el régimen de inhabilidades e incompatibilidades, que es de naturaleza </w:t>
+      </w:r>
+      <w:r>
+        <w:rPr>
+          <w:rFonts w:ascii="Arial" w:hAnsi="Arial" w:cs="Arial"/>
+        </w:rPr>
+        <w:lastRenderedPageBreak/>
+        <w:t xml:space="preserve">pública, es decir, previsto en normas imperativas, de orden público, indisponibles y de obligatorio cumplimiento. (…) Como corolario de todo lo expuesto, se advierte que </w:t>
       </w:r>
       <w:r>
         <w:rPr>
@@ -1357,16 +1518,7 @@
           <w:b/>
           <w:bCs/>
         </w:rPr>
-        <w:t xml:space="preserve">ha sido la jurisprudencia la que ha venido conciliando la aplicación del derecho privado con los principios de la función administrativa en los contratos que </w:t>
-      </w:r>
-      <w:r>
-        <w:rPr>
-          <w:rFonts w:ascii="Arial" w:hAnsi="Arial" w:cs="Arial"/>
-          <w:b/>
-          <w:bCs/>
-        </w:rPr>
-        <w:lastRenderedPageBreak/>
-        <w:t>celebran las entidades exceptuadas de la aplicación del Estatuto General de Contratación de la Administración Pública</w:t>
+        <w:t>ha sido la jurisprudencia la que ha venido conciliando la aplicación del derecho privado con los principios de la función administrativa en los contratos que celebran las entidades exceptuadas de la aplicación del Estatuto General de Contratación de la Administración Pública</w:t>
       </w:r>
       <w:r>
         <w:rPr>
@@ -2346,8 +2498,6 @@
         </w:rPr>
         <w:t xml:space="preserve">: </w:t>
       </w:r>
-      <w:bookmarkStart w:id="7" w:name="_GoBack"/>
-      <w:bookmarkEnd w:id="7"/>
     </w:p>
     <w:p>
       <w:pPr>
@@ -2368,6 +2518,7 @@
           <w:u w:val="single"/>
           <w:lang w:val="es-CO" w:eastAsia="en-US" w:bidi="en-US"/>
         </w:rPr>
+        <w:lastRenderedPageBreak/>
         <w:t>EXPERIENCIA</w:t>
       </w:r>
       <w:r>
@@ -2469,7 +2620,6 @@
                 <w:rFonts w:ascii="Arial" w:hAnsi="Arial" w:cs="Arial"/>
                 <w:b/>
               </w:rPr>
-              <w:lastRenderedPageBreak/>
               <w:t>DOCUMENTOS REQUERIDOS</w:t>
             </w:r>
           </w:p>
@@ -3193,7 +3343,7 @@
           <w:sz w:val="20"/>
           <w:szCs w:val="20"/>
         </w:rPr>
-        <w:t xml:space="preserve">to”, aspecto que se respalda normativamente con lo previsto en el Decreto 1082 de 2015 que señala Artículo 2.2.1.2.1.4.5. No obligatoriedad de garantías. En la contratación directa la exigencia de garantías establecidas en la Sección 3, que comprende los artículos 2.2.1.2.3.1.1 al 2.2.1.2.3.5.1.del presente decreto no es obligatoria y la justificación para </w:t>
+        <w:t xml:space="preserve">to”, aspecto </w:t>
       </w:r>
       <w:r>
         <w:rPr>
@@ -3202,7 +3352,7 @@
           <w:szCs w:val="20"/>
         </w:rPr>
         <w:lastRenderedPageBreak/>
-        <w:t>exigirlas o no debe estar en los estudios y documentos previos; en tal virtud no se exigirá la garantía única de cumplimiento.</w:t>
+        <w:t>que se respalda normativamente con lo previsto en el Decreto 1082 de 2015 que señala Artículo 2.2.1.2.1.4.5. No obligatoriedad de garantías. En la contratación directa la exigencia de garantías establecidas en la Sección 3, que comprende los artículos 2.2.1.2.3.1.1 al 2.2.1.2.3.5.1.del presente decreto no es obligatoria y la justificación para exigirlas o no debe estar en los estudios y documentos previos; en tal virtud no se exigirá la garantía única de cumplimiento.</w:t>
       </w:r>
     </w:p>
     <w:p>
@@ -3340,7 +3490,7 @@
           <w:lang w:val="es-CO"/>
         </w:rPr>
       </w:pPr>
-      <w:bookmarkStart w:id="8" w:name="_Hlk108979597"/>
+      <w:bookmarkStart w:id="7" w:name="_Hlk108979597"/>
       <w:r>
         <w:rPr>
           <w:rFonts w:ascii="Arial" w:hAnsi="Arial" w:cs="Arial"/>
@@ -3394,7 +3544,7 @@
         </w:rPr>
         <w:t>.</w:t>
       </w:r>
-      <w:bookmarkEnd w:id="8"/>
+      <w:bookmarkEnd w:id="7"/>
       <w:r>
         <w:rPr>
           <w:rFonts w:ascii="Arial" w:hAnsi="Arial" w:cs="Arial"/>
@@ -3653,7 +3803,7 @@
           <w:lang w:val="es-CO"/>
         </w:rPr>
       </w:pPr>
-      <w:bookmarkStart w:id="9" w:name="_Hlk116294893"/>
+      <w:bookmarkStart w:id="8" w:name="_Hlk116294893"/>
       <w:r>
         <w:rPr>
           <w:rFonts w:ascii="Arial" w:hAnsi="Arial" w:cs="Arial"/>
@@ -3665,7 +3815,7 @@
         <w:t>GISSEL DAYANA MEDINA BARRIOS</w:t>
       </w:r>
     </w:p>
-    <w:bookmarkEnd w:id="9"/>
+    <w:bookmarkEnd w:id="8"/>
     <w:p>
       <w:pPr>
         <w:jc w:val="center"/>
@@ -3939,7 +4089,6 @@
           <w:szCs w:val="20"/>
           <w:lang w:val="es-CO" w:eastAsia="en-US" w:bidi="en-US"/>
         </w:rPr>
-        <w:lastRenderedPageBreak/>
         <w:t xml:space="preserve">Aprobó </w:t>
       </w:r>
       <w:r>
@@ -4260,36 +4409,8 @@
 </w:document>
 </file>
 
-<file path=word/commentsExtensible.xml><?xml version="1.0" encoding="utf-8"?>
-<w16cex:commentsExtensible xmlns:wpc="http://schemas.microsoft.com/office/word/2010/wordprocessingCanvas" xmlns:cx="http://schemas.microsoft.com/office/drawing/2014/chartex" xmlns:cx1="http://schemas.microsoft.com/office/drawing/2015/9/8/chartex" xmlns:cx2="http://schemas.microsoft.com/office/drawing/2015/10/21/chartex" xmlns:cx3="http://schemas.microsoft.com/office/drawing/2016/5/9/chartex" xmlns:cx4="http://schemas.microsoft.com/office/drawing/2016/5/10/chartex" xmlns:cx5="http://schemas.microsoft.com/office/drawing/2016/5/11/chartex" xmlns:cx6="http://schemas.microsoft.com/office/drawing/2016/5/12/chartex" xmlns:cx7="http://schemas.microsoft.com/office/drawing/2016/5/13/chartex" xmlns:cx8="http://schemas.microsoft.com/office/drawing/2016/5/14/chartex" xmlns:mc="http://schemas.openxmlformats.org/markup-compatibility/2006" xmlns:aink="http://schemas.microsoft.com/office/drawing/2016/ink" xmlns:am3d="http://schemas.microsoft.com/office/drawing/2017/model3d" xmlns:o="urn:schemas-microsoft-com:office:office" xmlns:r="http://schemas.openxmlformats.org/officeDocument/2006/relationships" xmlns:m="http://schemas.openxmlformats.org/officeDocument/2006/math" xmlns:v="urn:schemas-microsoft-com:vml" xmlns:wp14="http://schemas.microsoft.com/office/word/2010/wordprocessingDrawing" xmlns:wp="http://schemas.openxmlformats.org/drawingml/2006/wordprocessingDrawing" xmlns:w10="urn:schemas-microsoft-com:office:word" xmlns:w="http://schemas.openxmlformats.org/wordprocessingml/2006/main" xmlns:w14="http://schemas.microsoft.com/office/word/2010/wordml" xmlns:w15="http://schemas.microsoft.com/office/word/2012/wordml" xmlns:w16cex="http://schemas.microsoft.com/office/word/2018/wordml/cex" xmlns:w16cid="http://schemas.microsoft.com/office/word/2016/wordml/cid" xmlns:w16="http://schemas.microsoft.com/office/word/2018/wordml" xmlns:w16sdtdh="http://schemas.microsoft.com/office/word/2020/wordml/sdtdatahash" xmlns:w16se="http://schemas.microsoft.com/office/word/2015/wordml/symex" xmlns:wpg="http://schemas.microsoft.com/office/word/2010/wordprocessingGroup" xmlns:wpi="http://schemas.microsoft.com/office/word/2010/wordprocessingInk" xmlns:wne="http://schemas.microsoft.com/office/word/2006/wordml" xmlns:wps="http://schemas.microsoft.com/office/word/2010/wordprocessingShape" mc:Ignorable="w14 w15 w16se w16cid w16 w16cex w16sdtdh wp14">
-  <w16cex:commentExtensible w16cex:durableId="2757BF62" w16cex:dateUtc="2022-12-29T12:25:00Z"/>
-  <w16cex:commentExtensible w16cex:durableId="2757BFFF" w16cex:dateUtc="2022-12-29T12:27:00Z"/>
-  <w16cex:commentExtensible w16cex:durableId="2757C23D" w16cex:dateUtc="2022-12-29T12:37:00Z"/>
-  <w16cex:commentExtensible w16cex:durableId="2757C203" w16cex:dateUtc="2022-12-29T12:36:00Z"/>
-  <w16cex:commentExtensible w16cex:durableId="2757C044" w16cex:dateUtc="2022-12-29T12:29:00Z"/>
-  <w16cex:commentExtensible w16cex:durableId="2757C12F" w16cex:dateUtc="2022-12-29T12:33:00Z"/>
-  <w16cex:commentExtensible w16cex:durableId="2757C164" w16cex:dateUtc="2022-12-29T12:33:00Z"/>
-  <w16cex:commentExtensible w16cex:durableId="2757C17C" w16cex:dateUtc="2022-12-29T12:34:00Z"/>
-  <w16cex:commentExtensible w16cex:durableId="2757C19E" w16cex:dateUtc="2022-12-29T12:34:00Z"/>
-</w16cex:commentsExtensible>
-</file>
-
-<file path=word/commentsIds.xml><?xml version="1.0" encoding="utf-8"?>
-<w16cid:commentsIds xmlns:wpc="http://schemas.microsoft.com/office/word/2010/wordprocessingCanvas" xmlns:cx="http://schemas.microsoft.com/office/drawing/2014/chartex" xmlns:cx1="http://schemas.microsoft.com/office/drawing/2015/9/8/chartex" xmlns:cx2="http://schemas.microsoft.com/office/drawing/2015/10/21/chartex" xmlns:cx3="http://schemas.microsoft.com/office/drawing/2016/5/9/chartex" xmlns:cx4="http://schemas.microsoft.com/office/drawing/2016/5/10/chartex" xmlns:cx5="http://schemas.microsoft.com/office/drawing/2016/5/11/chartex" xmlns:cx6="http://schemas.microsoft.com/office/drawing/2016/5/12/chartex" xmlns:cx7="http://schemas.microsoft.com/office/drawing/2016/5/13/chartex" xmlns:cx8="http://schemas.microsoft.com/office/drawing/2016/5/14/chartex" xmlns:mc="http://schemas.openxmlformats.org/markup-compatibility/2006" xmlns:aink="http://schemas.microsoft.com/office/drawing/2016/ink" xmlns:am3d="http://schemas.microsoft.com/office/drawing/2017/model3d" xmlns:o="urn:schemas-microsoft-com:office:office" xmlns:r="http://schemas.openxmlformats.org/officeDocument/2006/relationships" xmlns:m="http://schemas.openxmlformats.org/officeDocument/2006/math" xmlns:v="urn:schemas-microsoft-com:vml" xmlns:wp14="http://schemas.microsoft.com/office/word/2010/wordprocessingDrawing" xmlns:wp="http://schemas.openxmlformats.org/drawingml/2006/wordprocessingDrawing" xmlns:w10="urn:schemas-microsoft-com:office:word" xmlns:w="http://schemas.openxmlformats.org/wordprocessingml/2006/main" xmlns:w14="http://schemas.microsoft.com/office/word/2010/wordml" xmlns:w15="http://schemas.microsoft.com/office/word/2012/wordml" xmlns:w16cex="http://schemas.microsoft.com/office/word/2018/wordml/cex" xmlns:w16cid="http://schemas.microsoft.com/office/word/2016/wordml/cid" xmlns:w16="http://schemas.microsoft.com/office/word/2018/wordml" xmlns:w16sdtdh="http://schemas.microsoft.com/office/word/2020/wordml/sdtdatahash" xmlns:w16se="http://schemas.microsoft.com/office/word/2015/wordml/symex" xmlns:wpg="http://schemas.microsoft.com/office/word/2010/wordprocessingGroup" xmlns:wpi="http://schemas.microsoft.com/office/word/2010/wordprocessingInk" xmlns:wne="http://schemas.microsoft.com/office/word/2006/wordml" xmlns:wps="http://schemas.microsoft.com/office/word/2010/wordprocessingShape" mc:Ignorable="w14 w15 w16se w16cid w16 w16cex w16sdtdh wp14">
-  <w16cid:commentId w16cid:paraId="4730F69C" w16cid:durableId="2757BF62"/>
-  <w16cid:commentId w16cid:paraId="07EB3110" w16cid:durableId="2757BFFF"/>
-  <w16cid:commentId w16cid:paraId="74DC5E2E" w16cid:durableId="2757C23D"/>
-  <w16cid:commentId w16cid:paraId="7118F139" w16cid:durableId="2757C203"/>
-  <w16cid:commentId w16cid:paraId="6B034061" w16cid:durableId="2757C044"/>
-  <w16cid:commentId w16cid:paraId="5D0307D0" w16cid:durableId="2757C12F"/>
-  <w16cid:commentId w16cid:paraId="4D748AE2" w16cid:durableId="2757C164"/>
-  <w16cid:commentId w16cid:paraId="58930333" w16cid:durableId="2757C17C"/>
-  <w16cid:commentId w16cid:paraId="0136123D" w16cid:durableId="2757C19E"/>
-</w16cid:commentsIds>
-</file>
-
 <file path=word/endnotes.xml><?xml version="1.0" encoding="utf-8"?>
-<w:endnotes xmlns:wpc="http://schemas.microsoft.com/office/word/2010/wordprocessingCanvas" xmlns:cx="http://schemas.microsoft.com/office/drawing/2014/chartex" xmlns:mc="http://schemas.openxmlformats.org/markup-compatibility/2006" xmlns:o="urn:schemas-microsoft-com:office:office" xmlns:r="http://schemas.openxmlformats.org/officeDocument/2006/relationships" xmlns:m="http://schemas.openxmlformats.org/officeDocument/2006/math" xmlns:v="urn:schemas-microsoft-com:vml" xmlns:wp14="http://schemas.microsoft.com/office/word/2010/wordprocessingDrawing" xmlns:wp="http://schemas.openxmlformats.org/drawingml/2006/wordprocessingDrawing" xmlns:w10="urn:schemas-microsoft-com:office:word" xmlns:w="http://schemas.openxmlformats.org/wordprocessingml/2006/main" xmlns:w14="http://schemas.microsoft.com/office/word/2010/wordml" xmlns:w15="http://schemas.microsoft.com/office/word/2012/wordml" xmlns:w16se="http://schemas.microsoft.com/office/word/2015/wordml/symex" xmlns:wpg="http://schemas.microsoft.com/office/word/2010/wordprocessingGroup" xmlns:wpi="http://schemas.microsoft.com/office/word/2010/wordprocessingInk" xmlns:wne="http://schemas.microsoft.com/office/word/2006/wordml" xmlns:wps="http://schemas.microsoft.com/office/word/2010/wordprocessingShape" mc:Ignorable="w14 w15 w16se wp14">
+<w:endnotes xmlns:wpc="http://schemas.microsoft.com/office/word/2010/wordprocessingCanvas" xmlns:cx="http://schemas.microsoft.com/office/drawing/2014/chartex" xmlns:cx1="http://schemas.microsoft.com/office/drawing/2015/9/8/chartex" xmlns:cx2="http://schemas.microsoft.com/office/drawing/2015/10/21/chartex" xmlns:cx3="http://schemas.microsoft.com/office/drawing/2016/5/9/chartex" xmlns:cx4="http://schemas.microsoft.com/office/drawing/2016/5/10/chartex" xmlns:cx5="http://schemas.microsoft.com/office/drawing/2016/5/11/chartex" xmlns:cx6="http://schemas.microsoft.com/office/drawing/2016/5/12/chartex" xmlns:cx7="http://schemas.microsoft.com/office/drawing/2016/5/13/chartex" xmlns:cx8="http://schemas.microsoft.com/office/drawing/2016/5/14/chartex" xmlns:mc="http://schemas.openxmlformats.org/markup-compatibility/2006" xmlns:aink="http://schemas.microsoft.com/office/drawing/2016/ink" xmlns:am3d="http://schemas.microsoft.com/office/drawing/2017/model3d" xmlns:o="urn:schemas-microsoft-com:office:office" xmlns:oel="http://schemas.microsoft.com/office/2019/extlst" xmlns:r="http://schemas.openxmlformats.org/officeDocument/2006/relationships" xmlns:m="http://schemas.openxmlformats.org/officeDocument/2006/math" xmlns:v="urn:schemas-microsoft-com:vml" xmlns:wp14="http://schemas.microsoft.com/office/word/2010/wordprocessingDrawing" xmlns:wp="http://schemas.openxmlformats.org/drawingml/2006/wordprocessingDrawing" xmlns:w10="urn:schemas-microsoft-com:office:word" xmlns:w="http://schemas.openxmlformats.org/wordprocessingml/2006/main" xmlns:w14="http://schemas.microsoft.com/office/word/2010/wordml" xmlns:w15="http://schemas.microsoft.com/office/word/2012/wordml" xmlns:w16cex="http://schemas.microsoft.com/office/word/2018/wordml/cex" xmlns:w16cid="http://schemas.microsoft.com/office/word/2016/wordml/cid" xmlns:w16="http://schemas.microsoft.com/office/word/2018/wordml" xmlns:w16du="http://schemas.microsoft.com/office/word/2023/wordml/word16du" xmlns:w16sdtdh="http://schemas.microsoft.com/office/word/2020/wordml/sdtdatahash" xmlns:w16se="http://schemas.microsoft.com/office/word/2015/wordml/symex" xmlns:wpg="http://schemas.microsoft.com/office/word/2010/wordprocessingGroup" xmlns:wpi="http://schemas.microsoft.com/office/word/2010/wordprocessingInk" xmlns:wne="http://schemas.microsoft.com/office/word/2006/wordml" xmlns:wps="http://schemas.microsoft.com/office/word/2010/wordprocessingShape" mc:Ignorable="w14 w15 w16se w16cid w16 w16cex w16sdtdh w16du wp14">
   <w:endnote w:type="separator" w:id="-1">
     <w:p>
       <w:r>
@@ -4308,7 +4429,7 @@
 </file>
 
 <file path=word/footer1.xml><?xml version="1.0" encoding="utf-8"?>
-<w:ftr xmlns:wpc="http://schemas.microsoft.com/office/word/2010/wordprocessingCanvas" xmlns:cx="http://schemas.microsoft.com/office/drawing/2014/chartex" xmlns:mc="http://schemas.openxmlformats.org/markup-compatibility/2006" xmlns:o="urn:schemas-microsoft-com:office:office" xmlns:r="http://schemas.openxmlformats.org/officeDocument/2006/relationships" xmlns:m="http://schemas.openxmlformats.org/officeDocument/2006/math" xmlns:v="urn:schemas-microsoft-com:vml" xmlns:wp14="http://schemas.microsoft.com/office/word/2010/wordprocessingDrawing" xmlns:wp="http://schemas.openxmlformats.org/drawingml/2006/wordprocessingDrawing" xmlns:w10="urn:schemas-microsoft-com:office:word" xmlns:w="http://schemas.openxmlformats.org/wordprocessingml/2006/main" xmlns:w14="http://schemas.microsoft.com/office/word/2010/wordml" xmlns:w15="http://schemas.microsoft.com/office/word/2012/wordml" xmlns:w16se="http://schemas.microsoft.com/office/word/2015/wordml/symex" xmlns:wpg="http://schemas.microsoft.com/office/word/2010/wordprocessingGroup" xmlns:wpi="http://schemas.microsoft.com/office/word/2010/wordprocessingInk" xmlns:wne="http://schemas.microsoft.com/office/word/2006/wordml" xmlns:wps="http://schemas.microsoft.com/office/word/2010/wordprocessingShape" mc:Ignorable="w14 w15 w16se wp14">
+<w:ftr xmlns:wpc="http://schemas.microsoft.com/office/word/2010/wordprocessingCanvas" xmlns:cx="http://schemas.microsoft.com/office/drawing/2014/chartex" xmlns:cx1="http://schemas.microsoft.com/office/drawing/2015/9/8/chartex" xmlns:cx2="http://schemas.microsoft.com/office/drawing/2015/10/21/chartex" xmlns:cx3="http://schemas.microsoft.com/office/drawing/2016/5/9/chartex" xmlns:cx4="http://schemas.microsoft.com/office/drawing/2016/5/10/chartex" xmlns:cx5="http://schemas.microsoft.com/office/drawing/2016/5/11/chartex" xmlns:cx6="http://schemas.microsoft.com/office/drawing/2016/5/12/chartex" xmlns:cx7="http://schemas.microsoft.com/office/drawing/2016/5/13/chartex" xmlns:cx8="http://schemas.microsoft.com/office/drawing/2016/5/14/chartex" xmlns:mc="http://schemas.openxmlformats.org/markup-compatibility/2006" xmlns:aink="http://schemas.microsoft.com/office/drawing/2016/ink" xmlns:am3d="http://schemas.microsoft.com/office/drawing/2017/model3d" xmlns:o="urn:schemas-microsoft-com:office:office" xmlns:oel="http://schemas.microsoft.com/office/2019/extlst" xmlns:r="http://schemas.openxmlformats.org/officeDocument/2006/relationships" xmlns:m="http://schemas.openxmlformats.org/officeDocument/2006/math" xmlns:v="urn:schemas-microsoft-com:vml" xmlns:wp14="http://schemas.microsoft.com/office/word/2010/wordprocessingDrawing" xmlns:wp="http://schemas.openxmlformats.org/drawingml/2006/wordprocessingDrawing" xmlns:w10="urn:schemas-microsoft-com:office:word" xmlns:w="http://schemas.openxmlformats.org/wordprocessingml/2006/main" xmlns:w14="http://schemas.microsoft.com/office/word/2010/wordml" xmlns:w15="http://schemas.microsoft.com/office/word/2012/wordml" xmlns:w16cex="http://schemas.microsoft.com/office/word/2018/wordml/cex" xmlns:w16cid="http://schemas.microsoft.com/office/word/2016/wordml/cid" xmlns:w16="http://schemas.microsoft.com/office/word/2018/wordml" xmlns:w16du="http://schemas.microsoft.com/office/word/2023/wordml/word16du" xmlns:w16sdtdh="http://schemas.microsoft.com/office/word/2020/wordml/sdtdatahash" xmlns:w16se="http://schemas.microsoft.com/office/word/2015/wordml/symex" xmlns:wpg="http://schemas.microsoft.com/office/word/2010/wordprocessingGroup" xmlns:wpi="http://schemas.microsoft.com/office/word/2010/wordprocessingInk" xmlns:wne="http://schemas.microsoft.com/office/word/2006/wordml" xmlns:wps="http://schemas.microsoft.com/office/word/2010/wordprocessingShape" mc:Ignorable="w14 w15 w16se w16cid w16 w16cex w16sdtdh w16du wp14">
   <w:tbl>
     <w:tblPr>
       <w:tblW w:w="4887" w:type="pct"/>
@@ -4616,7 +4737,7 @@
 </file>
 
 <file path=word/footnotes.xml><?xml version="1.0" encoding="utf-8"?>
-<w:footnotes xmlns:wpc="http://schemas.microsoft.com/office/word/2010/wordprocessingCanvas" xmlns:cx="http://schemas.microsoft.com/office/drawing/2014/chartex" xmlns:mc="http://schemas.openxmlformats.org/markup-compatibility/2006" xmlns:o="urn:schemas-microsoft-com:office:office" xmlns:r="http://schemas.openxmlformats.org/officeDocument/2006/relationships" xmlns:m="http://schemas.openxmlformats.org/officeDocument/2006/math" xmlns:v="urn:schemas-microsoft-com:vml" xmlns:wp14="http://schemas.microsoft.com/office/word/2010/wordprocessingDrawing" xmlns:wp="http://schemas.openxmlformats.org/drawingml/2006/wordprocessingDrawing" xmlns:w10="urn:schemas-microsoft-com:office:word" xmlns:w="http://schemas.openxmlformats.org/wordprocessingml/2006/main" xmlns:w14="http://schemas.microsoft.com/office/word/2010/wordml" xmlns:w15="http://schemas.microsoft.com/office/word/2012/wordml" xmlns:w16se="http://schemas.microsoft.com/office/word/2015/wordml/symex" xmlns:wpg="http://schemas.microsoft.com/office/word/2010/wordprocessingGroup" xmlns:wpi="http://schemas.microsoft.com/office/word/2010/wordprocessingInk" xmlns:wne="http://schemas.microsoft.com/office/word/2006/wordml" xmlns:wps="http://schemas.microsoft.com/office/word/2010/wordprocessingShape" mc:Ignorable="w14 w15 w16se wp14">
+<w:footnotes xmlns:wpc="http://schemas.microsoft.com/office/word/2010/wordprocessingCanvas" xmlns:cx="http://schemas.microsoft.com/office/drawing/2014/chartex" xmlns:cx1="http://schemas.microsoft.com/office/drawing/2015/9/8/chartex" xmlns:cx2="http://schemas.microsoft.com/office/drawing/2015/10/21/chartex" xmlns:cx3="http://schemas.microsoft.com/office/drawing/2016/5/9/chartex" xmlns:cx4="http://schemas.microsoft.com/office/drawing/2016/5/10/chartex" xmlns:cx5="http://schemas.microsoft.com/office/drawing/2016/5/11/chartex" xmlns:cx6="http://schemas.microsoft.com/office/drawing/2016/5/12/chartex" xmlns:cx7="http://schemas.microsoft.com/office/drawing/2016/5/13/chartex" xmlns:cx8="http://schemas.microsoft.com/office/drawing/2016/5/14/chartex" xmlns:mc="http://schemas.openxmlformats.org/markup-compatibility/2006" xmlns:aink="http://schemas.microsoft.com/office/drawing/2016/ink" xmlns:am3d="http://schemas.microsoft.com/office/drawing/2017/model3d" xmlns:o="urn:schemas-microsoft-com:office:office" xmlns:oel="http://schemas.microsoft.com/office/2019/extlst" xmlns:r="http://schemas.openxmlformats.org/officeDocument/2006/relationships" xmlns:m="http://schemas.openxmlformats.org/officeDocument/2006/math" xmlns:v="urn:schemas-microsoft-com:vml" xmlns:wp14="http://schemas.microsoft.com/office/word/2010/wordprocessingDrawing" xmlns:wp="http://schemas.openxmlformats.org/drawingml/2006/wordprocessingDrawing" xmlns:w10="urn:schemas-microsoft-com:office:word" xmlns:w="http://schemas.openxmlformats.org/wordprocessingml/2006/main" xmlns:w14="http://schemas.microsoft.com/office/word/2010/wordml" xmlns:w15="http://schemas.microsoft.com/office/word/2012/wordml" xmlns:w16cex="http://schemas.microsoft.com/office/word/2018/wordml/cex" xmlns:w16cid="http://schemas.microsoft.com/office/word/2016/wordml/cid" xmlns:w16="http://schemas.microsoft.com/office/word/2018/wordml" xmlns:w16du="http://schemas.microsoft.com/office/word/2023/wordml/word16du" xmlns:w16sdtdh="http://schemas.microsoft.com/office/word/2020/wordml/sdtdatahash" xmlns:w16se="http://schemas.microsoft.com/office/word/2015/wordml/symex" xmlns:wpg="http://schemas.microsoft.com/office/word/2010/wordprocessingGroup" xmlns:wpi="http://schemas.microsoft.com/office/word/2010/wordprocessingInk" xmlns:wne="http://schemas.microsoft.com/office/word/2006/wordml" xmlns:wps="http://schemas.microsoft.com/office/word/2010/wordprocessingShape" mc:Ignorable="w14 w15 w16se w16cid w16 w16cex w16sdtdh w16du wp14">
   <w:footnote w:type="separator" w:id="-1">
     <w:p>
       <w:r>
@@ -4743,7 +4864,7 @@
 </file>
 
 <file path=word/header1.xml><?xml version="1.0" encoding="utf-8"?>
-<w:hdr xmlns:wpc="http://schemas.microsoft.com/office/word/2010/wordprocessingCanvas" xmlns:cx="http://schemas.microsoft.com/office/drawing/2014/chartex" xmlns:mc="http://schemas.openxmlformats.org/markup-compatibility/2006" xmlns:o="urn:schemas-microsoft-com:office:office" xmlns:r="http://schemas.openxmlformats.org/officeDocument/2006/relationships" xmlns:m="http://schemas.openxmlformats.org/officeDocument/2006/math" xmlns:v="urn:schemas-microsoft-com:vml" xmlns:wp14="http://schemas.microsoft.com/office/word/2010/wordprocessingDrawing" xmlns:wp="http://schemas.openxmlformats.org/drawingml/2006/wordprocessingDrawing" xmlns:w10="urn:schemas-microsoft-com:office:word" xmlns:w="http://schemas.openxmlformats.org/wordprocessingml/2006/main" xmlns:w14="http://schemas.microsoft.com/office/word/2010/wordml" xmlns:w15="http://schemas.microsoft.com/office/word/2012/wordml" xmlns:w16se="http://schemas.microsoft.com/office/word/2015/wordml/symex" xmlns:wpg="http://schemas.microsoft.com/office/word/2010/wordprocessingGroup" xmlns:wpi="http://schemas.microsoft.com/office/word/2010/wordprocessingInk" xmlns:wne="http://schemas.microsoft.com/office/word/2006/wordml" xmlns:wps="http://schemas.microsoft.com/office/word/2010/wordprocessingShape" mc:Ignorable="w14 w15 w16se wp14">
+<w:hdr xmlns:wpc="http://schemas.microsoft.com/office/word/2010/wordprocessingCanvas" xmlns:cx="http://schemas.microsoft.com/office/drawing/2014/chartex" xmlns:cx1="http://schemas.microsoft.com/office/drawing/2015/9/8/chartex" xmlns:cx2="http://schemas.microsoft.com/office/drawing/2015/10/21/chartex" xmlns:cx3="http://schemas.microsoft.com/office/drawing/2016/5/9/chartex" xmlns:cx4="http://schemas.microsoft.com/office/drawing/2016/5/10/chartex" xmlns:cx5="http://schemas.microsoft.com/office/drawing/2016/5/11/chartex" xmlns:cx6="http://schemas.microsoft.com/office/drawing/2016/5/12/chartex" xmlns:cx7="http://schemas.microsoft.com/office/drawing/2016/5/13/chartex" xmlns:cx8="http://schemas.microsoft.com/office/drawing/2016/5/14/chartex" xmlns:mc="http://schemas.openxmlformats.org/markup-compatibility/2006" xmlns:aink="http://schemas.microsoft.com/office/drawing/2016/ink" xmlns:am3d="http://schemas.microsoft.com/office/drawing/2017/model3d" xmlns:o="urn:schemas-microsoft-com:office:office" xmlns:oel="http://schemas.microsoft.com/office/2019/extlst" xmlns:r="http://schemas.openxmlformats.org/officeDocument/2006/relationships" xmlns:m="http://schemas.openxmlformats.org/officeDocument/2006/math" xmlns:v="urn:schemas-microsoft-com:vml" xmlns:wp14="http://schemas.microsoft.com/office/word/2010/wordprocessingDrawing" xmlns:wp="http://schemas.openxmlformats.org/drawingml/2006/wordprocessingDrawing" xmlns:w10="urn:schemas-microsoft-com:office:word" xmlns:w="http://schemas.openxmlformats.org/wordprocessingml/2006/main" xmlns:w14="http://schemas.microsoft.com/office/word/2010/wordml" xmlns:w15="http://schemas.microsoft.com/office/word/2012/wordml" xmlns:w16cex="http://schemas.microsoft.com/office/word/2018/wordml/cex" xmlns:w16cid="http://schemas.microsoft.com/office/word/2016/wordml/cid" xmlns:w16="http://schemas.microsoft.com/office/word/2018/wordml" xmlns:w16du="http://schemas.microsoft.com/office/word/2023/wordml/word16du" xmlns:w16sdtdh="http://schemas.microsoft.com/office/word/2020/wordml/sdtdatahash" xmlns:w16se="http://schemas.microsoft.com/office/word/2015/wordml/symex" xmlns:wpg="http://schemas.microsoft.com/office/word/2010/wordprocessingGroup" xmlns:wpi="http://schemas.microsoft.com/office/word/2010/wordprocessingInk" xmlns:wne="http://schemas.microsoft.com/office/word/2006/wordml" xmlns:wps="http://schemas.microsoft.com/office/word/2010/wordprocessingShape" mc:Ignorable="w14 w15 w16se w16cid w16 w16cex w16sdtdh w16du wp14">
   <w:tbl>
     <w:tblPr>
       <w:tblStyle w:val="Cuadrculaclara-nfasis111"/>
@@ -5381,7 +5502,7 @@
 </file>
 
 <file path=word/numbering.xml><?xml version="1.0" encoding="utf-8"?>
-<w:numbering xmlns:wpc="http://schemas.microsoft.com/office/word/2010/wordprocessingCanvas" xmlns:cx="http://schemas.microsoft.com/office/drawing/2014/chartex" xmlns:mc="http://schemas.openxmlformats.org/markup-compatibility/2006" xmlns:o="urn:schemas-microsoft-com:office:office" xmlns:r="http://schemas.openxmlformats.org/officeDocument/2006/relationships" xmlns:m="http://schemas.openxmlformats.org/officeDocument/2006/math" xmlns:v="urn:schemas-microsoft-com:vml" xmlns:wp14="http://schemas.microsoft.com/office/word/2010/wordprocessingDrawing" xmlns:wp="http://schemas.openxmlformats.org/drawingml/2006/wordprocessingDrawing" xmlns:w10="urn:schemas-microsoft-com:office:word" xmlns:w="http://schemas.openxmlformats.org/wordprocessingml/2006/main" xmlns:w14="http://schemas.microsoft.com/office/word/2010/wordml" xmlns:w15="http://schemas.microsoft.com/office/word/2012/wordml" xmlns:w16se="http://schemas.microsoft.com/office/word/2015/wordml/symex" xmlns:wpg="http://schemas.microsoft.com/office/word/2010/wordprocessingGroup" xmlns:wpi="http://schemas.microsoft.com/office/word/2010/wordprocessingInk" xmlns:wne="http://schemas.microsoft.com/office/word/2006/wordml" xmlns:wps="http://schemas.microsoft.com/office/word/2010/wordprocessingShape" mc:Ignorable="w14 w15 w16se wp14">
+<w:numbering xmlns:wpc="http://schemas.microsoft.com/office/word/2010/wordprocessingCanvas" xmlns:cx="http://schemas.microsoft.com/office/drawing/2014/chartex" xmlns:cx1="http://schemas.microsoft.com/office/drawing/2015/9/8/chartex" xmlns:cx2="http://schemas.microsoft.com/office/drawing/2015/10/21/chartex" xmlns:cx3="http://schemas.microsoft.com/office/drawing/2016/5/9/chartex" xmlns:cx4="http://schemas.microsoft.com/office/drawing/2016/5/10/chartex" xmlns:cx5="http://schemas.microsoft.com/office/drawing/2016/5/11/chartex" xmlns:cx6="http://schemas.microsoft.com/office/drawing/2016/5/12/chartex" xmlns:cx7="http://schemas.microsoft.com/office/drawing/2016/5/13/chartex" xmlns:cx8="http://schemas.microsoft.com/office/drawing/2016/5/14/chartex" xmlns:mc="http://schemas.openxmlformats.org/markup-compatibility/2006" xmlns:aink="http://schemas.microsoft.com/office/drawing/2016/ink" xmlns:am3d="http://schemas.microsoft.com/office/drawing/2017/model3d" xmlns:o="urn:schemas-microsoft-com:office:office" xmlns:oel="http://schemas.microsoft.com/office/2019/extlst" xmlns:r="http://schemas.openxmlformats.org/officeDocument/2006/relationships" xmlns:m="http://schemas.openxmlformats.org/officeDocument/2006/math" xmlns:v="urn:schemas-microsoft-com:vml" xmlns:wp14="http://schemas.microsoft.com/office/word/2010/wordprocessingDrawing" xmlns:wp="http://schemas.openxmlformats.org/drawingml/2006/wordprocessingDrawing" xmlns:w10="urn:schemas-microsoft-com:office:word" xmlns:w="http://schemas.openxmlformats.org/wordprocessingml/2006/main" xmlns:w14="http://schemas.microsoft.com/office/word/2010/wordml" xmlns:w15="http://schemas.microsoft.com/office/word/2012/wordml" xmlns:w16cex="http://schemas.microsoft.com/office/word/2018/wordml/cex" xmlns:w16cid="http://schemas.microsoft.com/office/word/2016/wordml/cid" xmlns:w16="http://schemas.microsoft.com/office/word/2018/wordml" xmlns:w16du="http://schemas.microsoft.com/office/word/2023/wordml/word16du" xmlns:w16sdtdh="http://schemas.microsoft.com/office/word/2020/wordml/sdtdatahash" xmlns:w16se="http://schemas.microsoft.com/office/word/2015/wordml/symex" xmlns:wpg="http://schemas.microsoft.com/office/word/2010/wordprocessingGroup" xmlns:wpi="http://schemas.microsoft.com/office/word/2010/wordprocessingInk" xmlns:wne="http://schemas.microsoft.com/office/word/2006/wordml" xmlns:wps="http://schemas.microsoft.com/office/word/2010/wordprocessingShape" mc:Ignorable="w14 w15 w16se w16cid w16 w16cex w16sdtdh w16du wp14">
   <w:numPicBullet w:numPicBulletId="0">
     <w:pict>
       <v:shapetype id="_x0000_t75" coordsize="21600,21600" o:spt="75" o:preferrelative="t" path="m@4@5l@4@11@9@11@9@5xe" filled="f" stroked="f">
@@ -5403,7 +5524,7 @@
         <v:path o:extrusionok="f" gradientshapeok="t" o:connecttype="rect"/>
         <o:lock v:ext="edit" aspectratio="t"/>
       </v:shapetype>
-      <v:shape id="_x0000_i1027" type="#_x0000_t75" style="width:11.4pt;height:11.4pt" o:bullet="t">
+      <v:shape id="_x0000_i1041" type="#_x0000_t75" style="width:11.4pt;height:11.4pt" o:bullet="t">
         <v:imagedata r:id="rId1" o:title="mso5E"/>
       </v:shape>
     </w:pict>
@@ -7372,34 +7493,34 @@
       </w:pPr>
     </w:lvl>
   </w:abstractNum>
-  <w:num w:numId="1">
+  <w:num w:numId="1" w16cid:durableId="1372148021">
     <w:abstractNumId w:val="0"/>
   </w:num>
-  <w:num w:numId="2">
+  <w:num w:numId="2" w16cid:durableId="1146316454">
     <w:abstractNumId w:val="31"/>
   </w:num>
-  <w:num w:numId="3">
+  <w:num w:numId="3" w16cid:durableId="2092115615">
     <w:abstractNumId w:val="35"/>
   </w:num>
-  <w:num w:numId="4">
+  <w:num w:numId="4" w16cid:durableId="1647199420">
     <w:abstractNumId w:val="34"/>
   </w:num>
-  <w:num w:numId="5">
+  <w:num w:numId="5" w16cid:durableId="272782696">
     <w:abstractNumId w:val="29"/>
   </w:num>
-  <w:num w:numId="6">
+  <w:num w:numId="6" w16cid:durableId="38362374">
     <w:abstractNumId w:val="36"/>
   </w:num>
-  <w:num w:numId="7">
+  <w:num w:numId="7" w16cid:durableId="1908490227">
     <w:abstractNumId w:val="30"/>
   </w:num>
-  <w:num w:numId="8">
+  <w:num w:numId="8" w16cid:durableId="1931960296">
     <w:abstractNumId w:val="33"/>
   </w:num>
-  <w:num w:numId="9">
+  <w:num w:numId="9" w16cid:durableId="1070074326">
     <w:abstractNumId w:val="37"/>
   </w:num>
-  <w:num w:numId="10">
+  <w:num w:numId="10" w16cid:durableId="218592771">
     <w:abstractNumId w:val="32"/>
   </w:num>
   <w:numIdMacAtCleanup w:val="5"/>
@@ -7407,7 +7528,7 @@
 </file>
 
 <file path=word/styles.xml><?xml version="1.0" encoding="utf-8"?>
-<w:styles xmlns:mc="http://schemas.openxmlformats.org/markup-compatibility/2006" xmlns:r="http://schemas.openxmlformats.org/officeDocument/2006/relationships" xmlns:w="http://schemas.openxmlformats.org/wordprocessingml/2006/main" xmlns:w14="http://schemas.microsoft.com/office/word/2010/wordml" xmlns:w15="http://schemas.microsoft.com/office/word/2012/wordml" xmlns:w16se="http://schemas.microsoft.com/office/word/2015/wordml/symex" mc:Ignorable="w14 w15 w16se">
+<w:styles xmlns:mc="http://schemas.openxmlformats.org/markup-compatibility/2006" xmlns:r="http://schemas.openxmlformats.org/officeDocument/2006/relationships" xmlns:w="http://schemas.openxmlformats.org/wordprocessingml/2006/main" xmlns:w14="http://schemas.microsoft.com/office/word/2010/wordml" xmlns:w15="http://schemas.microsoft.com/office/word/2012/wordml" xmlns:w16cex="http://schemas.microsoft.com/office/word/2018/wordml/cex" xmlns:w16cid="http://schemas.microsoft.com/office/word/2016/wordml/cid" xmlns:w16="http://schemas.microsoft.com/office/word/2018/wordml" xmlns:w16du="http://schemas.microsoft.com/office/word/2023/wordml/word16du" xmlns:w16sdtdh="http://schemas.microsoft.com/office/word/2020/wordml/sdtdatahash" xmlns:w16se="http://schemas.microsoft.com/office/word/2015/wordml/symex" mc:Ignorable="w14 w15 w16se w16cid w16 w16cex w16sdtdh w16du">
   <w:docDefaults>
     <w:rPrDefault>
       <w:rPr>
@@ -7417,7 +7538,7 @@
     </w:rPrDefault>
     <w:pPrDefault/>
   </w:docDefaults>
-  <w:latentStyles w:defLockedState="0" w:defUIPriority="99" w:defSemiHidden="0" w:defUnhideWhenUsed="0" w:defQFormat="0" w:count="371">
+  <w:latentStyles w:defLockedState="0" w:defUIPriority="99" w:defSemiHidden="0" w:defUnhideWhenUsed="0" w:defQFormat="0" w:count="376">
     <w:lsdException w:name="Normal" w:uiPriority="0" w:qFormat="1"/>
     <w:lsdException w:name="heading 1" w:uiPriority="0" w:qFormat="1"/>
     <w:lsdException w:name="heading 2" w:uiPriority="0" w:qFormat="1"/>
@@ -7789,6 +7910,11 @@
     <w:lsdException w:name="List Table 5 Dark Accent 6" w:uiPriority="50"/>
     <w:lsdException w:name="List Table 6 Colorful Accent 6" w:uiPriority="51"/>
     <w:lsdException w:name="List Table 7 Colorful Accent 6" w:uiPriority="52"/>
+    <w:lsdException w:name="Mention" w:semiHidden="1" w:unhideWhenUsed="1"/>
+    <w:lsdException w:name="Smart Hyperlink" w:semiHidden="1" w:unhideWhenUsed="1"/>
+    <w:lsdException w:name="Hashtag" w:semiHidden="1" w:unhideWhenUsed="1"/>
+    <w:lsdException w:name="Unresolved Mention" w:semiHidden="1" w:unhideWhenUsed="1"/>
+    <w:lsdException w:name="Smart Link" w:semiHidden="1" w:unhideWhenUsed="1"/>
   </w:latentStyles>
   <w:style w:type="paragraph" w:default="1" w:styleId="Normal">
     <w:name w:val="Normal"/>
@@ -7993,7 +8119,6 @@
   <w:style w:type="character" w:default="1" w:styleId="Fuentedeprrafopredeter">
     <w:name w:val="Default Paragraph Font"/>
     <w:uiPriority w:val="1"/>
-    <w:semiHidden/>
     <w:unhideWhenUsed/>
   </w:style>
   <w:style w:type="table" w:default="1" w:styleId="Tablanormal">
